--- a/BallGame软件需求设计.docx
+++ b/BallGame软件需求设计.docx
@@ -5133,7 +5133,10 @@
               <w:rPr>
                 <w:rFonts w:hint="eastAsia"/>
               </w:rPr>
-              <w:t>对方</w:t>
+              <w:t>发送</w:t>
+            </w:r>
+            <w:r>
+              <w:t>方</w:t>
             </w:r>
             <w:r>
               <w:t>地址</w:t>
@@ -5168,8 +5171,6 @@
             </w:r>
           </w:p>
         </w:tc>
-        <w:bookmarkStart w:id="18" w:name="_GoBack"/>
-        <w:bookmarkEnd w:id="18"/>
       </w:tr>
     </w:tbl>
     <w:p>
@@ -5284,17 +5285,9 @@
             <w:pPr>
               <w:jc w:val="center"/>
             </w:pPr>
-            <w:bookmarkStart w:id="19" w:name="OLE_LINK1"/>
-            <w:r>
-              <w:t>U</w:t>
-            </w:r>
-            <w:r>
-              <w:t>C</w:t>
-            </w:r>
-            <w:r>
-              <w:t>0000newClient000</w:t>
-            </w:r>
-            <w:bookmarkEnd w:id="19"/>
+            <w:r>
+              <w:t>U3F#-001getCliId</w:t>
+            </w:r>
           </w:p>
         </w:tc>
         <w:tc>
@@ -5330,9 +5323,11 @@
             <w:pPr>
               <w:jc w:val="center"/>
             </w:pPr>
-            <w:r>
-              <w:t>127.0.0.1(IP)</w:t>
-            </w:r>
+            <w:proofErr w:type="spellStart"/>
+            <w:r>
+              <w:t>Ip#recePort</w:t>
+            </w:r>
+            <w:proofErr w:type="spellEnd"/>
           </w:p>
         </w:tc>
         <w:tc>
@@ -5482,7 +5477,7 @@
               <w:jc w:val="center"/>
             </w:pPr>
             <w:r>
-              <w:t>US0000newClient000</w:t>
+              <w:t>U3F#-001getCliId</w:t>
             </w:r>
           </w:p>
         </w:tc>
@@ -5513,24 +5508,16 @@
             <w:pPr>
               <w:jc w:val="center"/>
             </w:pPr>
-            <w:r>
-              <w:t>X</w:t>
-            </w:r>
-            <w:r>
-              <w:rPr>
-                <w:rFonts w:hint="eastAsia"/>
-              </w:rPr>
-              <w:t>xx(</w:t>
-            </w:r>
-            <w:r>
-              <w:rPr>
-                <w:rFonts w:hint="eastAsia"/>
-              </w:rPr>
-              <w:t>客户机</w:t>
-            </w:r>
-            <w:r>
-              <w:t>ID)</w:t>
-            </w:r>
+            <w:proofErr w:type="spellStart"/>
+            <w:r>
+              <w:t>clientI</w:t>
+            </w:r>
+            <w:bookmarkStart w:id="18" w:name="_GoBack"/>
+            <w:bookmarkEnd w:id="18"/>
+            <w:r>
+              <w:t>d</w:t>
+            </w:r>
+            <w:proofErr w:type="spellEnd"/>
           </w:p>
         </w:tc>
         <w:tc>
@@ -5886,7 +5873,7 @@
           <w:szCs w:val="28"/>
         </w:rPr>
       </w:pPr>
-      <w:bookmarkStart w:id="20" w:name="_Toc495530118"/>
+      <w:bookmarkStart w:id="19" w:name="_Toc495530118"/>
       <w:r>
         <w:rPr>
           <w:rFonts w:ascii="黑体" w:eastAsia="黑体" w:hAnsi="黑体" w:hint="eastAsia"/>
@@ -5903,7 +5890,7 @@
         </w:rPr>
         <w:t>缓存队列约束</w:t>
       </w:r>
-      <w:bookmarkEnd w:id="20"/>
+      <w:bookmarkEnd w:id="19"/>
     </w:p>
     <w:p>
       <w:pPr>
@@ -6310,7 +6297,7 @@
           <w:szCs w:val="28"/>
         </w:rPr>
       </w:pPr>
-      <w:bookmarkStart w:id="21" w:name="_Toc495530119"/>
+      <w:bookmarkStart w:id="20" w:name="_Toc495530119"/>
       <w:r>
         <w:rPr>
           <w:rFonts w:ascii="黑体" w:eastAsia="黑体" w:hAnsi="黑体" w:hint="eastAsia"/>
@@ -6327,7 +6314,7 @@
         </w:rPr>
         <w:t>约束</w:t>
       </w:r>
-      <w:bookmarkEnd w:id="21"/>
+      <w:bookmarkEnd w:id="20"/>
     </w:p>
     <w:p>
       <w:pPr>
@@ -6367,9 +6354,6 @@
     <w:p>
       <w:pPr>
         <w:ind w:left="420"/>
-        <w:rPr>
-          <w:rFonts w:hint="eastAsia"/>
-        </w:rPr>
       </w:pPr>
       <w:r>
         <w:rPr>
@@ -6479,9 +6463,6 @@
           <w:p>
             <w:pPr>
               <w:jc w:val="center"/>
-              <w:rPr>
-                <w:rFonts w:hint="eastAsia"/>
-              </w:rPr>
             </w:pPr>
             <w:proofErr w:type="spellStart"/>
             <w:r>
@@ -6503,9 +6484,6 @@
           <w:p>
             <w:pPr>
               <w:jc w:val="center"/>
-              <w:rPr>
-                <w:rFonts w:hint="eastAsia"/>
-              </w:rPr>
             </w:pPr>
             <w:r>
               <w:rPr>
@@ -6527,9 +6505,6 @@
           <w:p>
             <w:pPr>
               <w:jc w:val="center"/>
-              <w:rPr>
-                <w:rFonts w:hint="eastAsia"/>
-              </w:rPr>
             </w:pPr>
             <w:r>
               <w:rPr>
@@ -6546,9 +6521,6 @@
           <w:p>
             <w:pPr>
               <w:jc w:val="center"/>
-              <w:rPr>
-                <w:rFonts w:hint="eastAsia"/>
-              </w:rPr>
             </w:pPr>
             <w:r>
               <w:rPr>
@@ -6588,9 +6560,6 @@
           <w:p>
             <w:pPr>
               <w:jc w:val="center"/>
-              <w:rPr>
-                <w:rFonts w:hint="eastAsia"/>
-              </w:rPr>
             </w:pPr>
             <w:r>
               <w:rPr>
@@ -6607,9 +6576,6 @@
           <w:p>
             <w:pPr>
               <w:jc w:val="center"/>
-              <w:rPr>
-                <w:rFonts w:hint="eastAsia"/>
-              </w:rPr>
             </w:pPr>
             <w:r>
               <w:rPr>
@@ -6658,9 +6624,6 @@
           <w:p>
             <w:pPr>
               <w:jc w:val="center"/>
-              <w:rPr>
-                <w:rFonts w:hint="eastAsia"/>
-              </w:rPr>
             </w:pPr>
             <w:r>
               <w:rPr>
@@ -6677,9 +6640,6 @@
           <w:p>
             <w:pPr>
               <w:jc w:val="center"/>
-              <w:rPr>
-                <w:rFonts w:hint="eastAsia"/>
-              </w:rPr>
             </w:pPr>
             <w:r>
               <w:rPr>
@@ -6725,9 +6685,6 @@
           <w:p>
             <w:pPr>
               <w:jc w:val="center"/>
-              <w:rPr>
-                <w:rFonts w:hint="eastAsia"/>
-              </w:rPr>
             </w:pPr>
             <w:r>
               <w:rPr>
@@ -6744,9 +6701,6 @@
           <w:p>
             <w:pPr>
               <w:jc w:val="center"/>
-              <w:rPr>
-                <w:rFonts w:hint="eastAsia"/>
-              </w:rPr>
             </w:pPr>
             <w:r>
               <w:rPr>
@@ -6786,9 +6740,6 @@
           <w:p>
             <w:pPr>
               <w:jc w:val="center"/>
-              <w:rPr>
-                <w:rFonts w:hint="eastAsia"/>
-              </w:rPr>
             </w:pPr>
             <w:r>
               <w:rPr>
@@ -6805,9 +6756,6 @@
           <w:p>
             <w:pPr>
               <w:jc w:val="center"/>
-              <w:rPr>
-                <w:rFonts w:hint="eastAsia"/>
-              </w:rPr>
             </w:pPr>
             <w:r>
               <w:rPr>
@@ -6847,9 +6795,6 @@
           <w:p>
             <w:pPr>
               <w:jc w:val="center"/>
-              <w:rPr>
-                <w:rFonts w:hint="eastAsia"/>
-              </w:rPr>
             </w:pPr>
             <w:r>
               <w:rPr>
@@ -6866,9 +6811,6 @@
           <w:p>
             <w:pPr>
               <w:jc w:val="center"/>
-              <w:rPr>
-                <w:rFonts w:hint="eastAsia"/>
-              </w:rPr>
             </w:pPr>
             <w:r>
               <w:rPr>
@@ -6904,9 +6846,6 @@
     <w:p>
       <w:pPr>
         <w:ind w:left="420"/>
-        <w:rPr>
-          <w:rFonts w:hint="eastAsia"/>
-        </w:rPr>
       </w:pPr>
     </w:p>
     <w:p>
@@ -6934,7 +6873,7 @@
           <w:szCs w:val="44"/>
         </w:rPr>
       </w:pPr>
-      <w:bookmarkStart w:id="22" w:name="_Toc495530120"/>
+      <w:bookmarkStart w:id="21" w:name="_Toc495530120"/>
       <w:r>
         <w:rPr>
           <w:rFonts w:ascii="黑体" w:eastAsia="黑体" w:hAnsi="黑体" w:hint="eastAsia"/>
@@ -6944,7 +6883,7 @@
         <w:lastRenderedPageBreak/>
         <w:t>外部接口需求：</w:t>
       </w:r>
-      <w:bookmarkEnd w:id="22"/>
+      <w:bookmarkEnd w:id="21"/>
     </w:p>
     <w:p>
       <w:pPr>
@@ -6964,7 +6903,7 @@
           <w:szCs w:val="28"/>
         </w:rPr>
       </w:pPr>
-      <w:bookmarkStart w:id="23" w:name="_Toc495530121"/>
+      <w:bookmarkStart w:id="22" w:name="_Toc495530121"/>
       <w:r>
         <w:rPr>
           <w:rFonts w:ascii="黑体" w:eastAsia="黑体" w:hAnsi="黑体" w:hint="eastAsia"/>
@@ -6973,7 +6912,7 @@
         </w:rPr>
         <w:t>用户界面</w:t>
       </w:r>
-      <w:bookmarkEnd w:id="23"/>
+      <w:bookmarkEnd w:id="22"/>
     </w:p>
     <w:p>
       <w:pPr>
@@ -6993,7 +6932,7 @@
           <w:szCs w:val="28"/>
         </w:rPr>
       </w:pPr>
-      <w:bookmarkStart w:id="24" w:name="_Toc495530122"/>
+      <w:bookmarkStart w:id="23" w:name="_Toc495530122"/>
       <w:r>
         <w:rPr>
           <w:rFonts w:ascii="黑体" w:eastAsia="黑体" w:hAnsi="黑体" w:hint="eastAsia"/>
@@ -7002,7 +6941,7 @@
         </w:rPr>
         <w:t>硬件接口</w:t>
       </w:r>
-      <w:bookmarkEnd w:id="24"/>
+      <w:bookmarkEnd w:id="23"/>
     </w:p>
     <w:p>
       <w:pPr>
@@ -7022,7 +6961,7 @@
           <w:szCs w:val="28"/>
         </w:rPr>
       </w:pPr>
-      <w:bookmarkStart w:id="25" w:name="_Toc495530123"/>
+      <w:bookmarkStart w:id="24" w:name="_Toc495530123"/>
       <w:r>
         <w:rPr>
           <w:rFonts w:ascii="黑体" w:eastAsia="黑体" w:hAnsi="黑体" w:hint="eastAsia"/>
@@ -7031,7 +6970,7 @@
         </w:rPr>
         <w:t>软件接口</w:t>
       </w:r>
-      <w:bookmarkEnd w:id="25"/>
+      <w:bookmarkEnd w:id="24"/>
     </w:p>
     <w:p>
       <w:pPr>
@@ -7051,7 +6990,7 @@
           <w:szCs w:val="28"/>
         </w:rPr>
       </w:pPr>
-      <w:bookmarkStart w:id="26" w:name="_Toc495530124"/>
+      <w:bookmarkStart w:id="25" w:name="_Toc495530124"/>
       <w:r>
         <w:rPr>
           <w:rFonts w:ascii="黑体" w:eastAsia="黑体" w:hAnsi="黑体" w:hint="eastAsia"/>
@@ -7060,7 +6999,7 @@
         </w:rPr>
         <w:t>通信接口</w:t>
       </w:r>
-      <w:bookmarkEnd w:id="26"/>
+      <w:bookmarkEnd w:id="25"/>
     </w:p>
     <w:p>
       <w:pPr>
@@ -7101,7 +7040,7 @@
           <w:szCs w:val="44"/>
         </w:rPr>
       </w:pPr>
-      <w:bookmarkStart w:id="27" w:name="_Toc495530125"/>
+      <w:bookmarkStart w:id="26" w:name="_Toc495530125"/>
       <w:r>
         <w:rPr>
           <w:rFonts w:ascii="黑体" w:eastAsia="黑体" w:hAnsi="黑体" w:hint="eastAsia"/>
@@ -7111,7 +7050,7 @@
         <w:lastRenderedPageBreak/>
         <w:t>非功能性需求：</w:t>
       </w:r>
-      <w:bookmarkEnd w:id="27"/>
+      <w:bookmarkEnd w:id="26"/>
     </w:p>
     <w:p>
       <w:pPr>
@@ -7131,7 +7070,7 @@
           <w:szCs w:val="28"/>
         </w:rPr>
       </w:pPr>
-      <w:bookmarkStart w:id="28" w:name="_Toc495530126"/>
+      <w:bookmarkStart w:id="27" w:name="_Toc495530126"/>
       <w:r>
         <w:rPr>
           <w:rFonts w:ascii="黑体" w:eastAsia="黑体" w:hAnsi="黑体" w:hint="eastAsia"/>
@@ -7140,7 +7079,7 @@
         </w:rPr>
         <w:t>性能需求</w:t>
       </w:r>
-      <w:bookmarkEnd w:id="28"/>
+      <w:bookmarkEnd w:id="27"/>
     </w:p>
     <w:p>
       <w:pPr>
@@ -7160,7 +7099,7 @@
           <w:szCs w:val="28"/>
         </w:rPr>
       </w:pPr>
-      <w:bookmarkStart w:id="29" w:name="_Toc495530127"/>
+      <w:bookmarkStart w:id="28" w:name="_Toc495530127"/>
       <w:r>
         <w:rPr>
           <w:rFonts w:ascii="黑体" w:eastAsia="黑体" w:hAnsi="黑体" w:hint="eastAsia"/>
@@ -7169,7 +7108,7 @@
         </w:rPr>
         <w:t>安全性需求</w:t>
       </w:r>
-      <w:bookmarkEnd w:id="29"/>
+      <w:bookmarkEnd w:id="28"/>
     </w:p>
     <w:p>
       <w:pPr>
@@ -7189,7 +7128,7 @@
           <w:szCs w:val="28"/>
         </w:rPr>
       </w:pPr>
-      <w:bookmarkStart w:id="30" w:name="_Toc495530128"/>
+      <w:bookmarkStart w:id="29" w:name="_Toc495530128"/>
       <w:r>
         <w:rPr>
           <w:rFonts w:ascii="黑体" w:eastAsia="黑体" w:hAnsi="黑体" w:hint="eastAsia"/>
@@ -7198,7 +7137,7 @@
         </w:rPr>
         <w:t>软件质量属性</w:t>
       </w:r>
-      <w:bookmarkEnd w:id="30"/>
+      <w:bookmarkEnd w:id="29"/>
     </w:p>
     <w:p>
       <w:pPr>
@@ -7218,7 +7157,7 @@
           <w:szCs w:val="28"/>
         </w:rPr>
       </w:pPr>
-      <w:bookmarkStart w:id="31" w:name="_Toc495530129"/>
+      <w:bookmarkStart w:id="30" w:name="_Toc495530129"/>
       <w:r>
         <w:rPr>
           <w:rFonts w:ascii="黑体" w:eastAsia="黑体" w:hAnsi="黑体" w:hint="eastAsia"/>
@@ -7227,7 +7166,7 @@
         </w:rPr>
         <w:t>其他需求</w:t>
       </w:r>
-      <w:bookmarkEnd w:id="31"/>
+      <w:bookmarkEnd w:id="30"/>
     </w:p>
     <w:p>
       <w:pPr>
@@ -7260,7 +7199,7 @@
           <w:szCs w:val="44"/>
         </w:rPr>
       </w:pPr>
-      <w:bookmarkStart w:id="32" w:name="_Toc495530130"/>
+      <w:bookmarkStart w:id="31" w:name="_Toc495530130"/>
       <w:r>
         <w:rPr>
           <w:rFonts w:ascii="黑体" w:eastAsia="黑体" w:hAnsi="黑体" w:hint="eastAsia"/>
@@ -7270,7 +7209,7 @@
         <w:lastRenderedPageBreak/>
         <w:t>数据字典</w:t>
       </w:r>
-      <w:bookmarkEnd w:id="32"/>
+      <w:bookmarkEnd w:id="31"/>
     </w:p>
     <w:p>
       <w:pPr>
@@ -7290,7 +7229,7 @@
           <w:szCs w:val="28"/>
         </w:rPr>
       </w:pPr>
-      <w:bookmarkStart w:id="33" w:name="_Toc495530131"/>
+      <w:bookmarkStart w:id="32" w:name="_Toc495530131"/>
       <w:r>
         <w:rPr>
           <w:rFonts w:ascii="黑体" w:eastAsia="黑体" w:hAnsi="黑体" w:hint="eastAsia"/>
@@ -7299,7 +7238,7 @@
         </w:rPr>
         <w:t>实体关系图</w:t>
       </w:r>
-      <w:bookmarkEnd w:id="33"/>
+      <w:bookmarkEnd w:id="32"/>
     </w:p>
     <w:p>
       <w:pPr>
@@ -7319,7 +7258,7 @@
           <w:szCs w:val="28"/>
         </w:rPr>
       </w:pPr>
-      <w:bookmarkStart w:id="34" w:name="_Toc495530132"/>
+      <w:bookmarkStart w:id="33" w:name="_Toc495530132"/>
       <w:r>
         <w:rPr>
           <w:rFonts w:ascii="黑体" w:eastAsia="黑体" w:hAnsi="黑体" w:hint="eastAsia"/>
@@ -7328,7 +7267,7 @@
         </w:rPr>
         <w:t>实体定义</w:t>
       </w:r>
-      <w:bookmarkEnd w:id="34"/>
+      <w:bookmarkEnd w:id="33"/>
     </w:p>
     <w:p/>
     <w:p>
@@ -10677,7 +10616,7 @@
 </file>
 
 <file path=customXml/itemProps1.xml><?xml version="1.0" encoding="utf-8"?>
-<ds:datastoreItem xmlns:ds="http://schemas.openxmlformats.org/officeDocument/2006/customXml" ds:itemID="{BA44BC28-9254-4267-AECD-6234BC1ED1A4}">
+<ds:datastoreItem xmlns:ds="http://schemas.openxmlformats.org/officeDocument/2006/customXml" ds:itemID="{F9609A7D-1983-4D7D-B636-BF9C65D50465}">
   <ds:schemaRefs>
     <ds:schemaRef ds:uri="http://schemas.openxmlformats.org/officeDocument/2006/bibliography"/>
   </ds:schemaRefs>

--- a/BallGame软件需求设计.docx
+++ b/BallGame软件需求设计.docx
@@ -5206,8 +5206,8 @@
       </w:tblPr>
       <w:tblGrid>
         <w:gridCol w:w="2123"/>
-        <w:gridCol w:w="1964"/>
-        <w:gridCol w:w="2050"/>
+        <w:gridCol w:w="2243"/>
+        <w:gridCol w:w="1771"/>
         <w:gridCol w:w="1965"/>
       </w:tblGrid>
       <w:tr>
@@ -5229,7 +5229,7 @@
         </w:tc>
         <w:tc>
           <w:tcPr>
-            <w:tcW w:w="1964" w:type="dxa"/>
+            <w:tcW w:w="2243" w:type="dxa"/>
           </w:tcPr>
           <w:p>
             <w:pPr>
@@ -5245,7 +5245,7 @@
         </w:tc>
         <w:tc>
           <w:tcPr>
-            <w:tcW w:w="2050" w:type="dxa"/>
+            <w:tcW w:w="1771" w:type="dxa"/>
           </w:tcPr>
           <w:p>
             <w:pPr>
@@ -5275,6 +5275,8 @@
             </w:r>
           </w:p>
         </w:tc>
+        <w:bookmarkStart w:id="18" w:name="_GoBack"/>
+        <w:bookmarkEnd w:id="18"/>
       </w:tr>
       <w:tr>
         <w:tc>
@@ -5292,7 +5294,7 @@
         </w:tc>
         <w:tc>
           <w:tcPr>
-            <w:tcW w:w="1964" w:type="dxa"/>
+            <w:tcW w:w="2243" w:type="dxa"/>
           </w:tcPr>
           <w:p>
             <w:pPr>
@@ -5317,7 +5319,7 @@
         </w:tc>
         <w:tc>
           <w:tcPr>
-            <w:tcW w:w="2050" w:type="dxa"/>
+            <w:tcW w:w="1771" w:type="dxa"/>
           </w:tcPr>
           <w:p>
             <w:pPr>
@@ -5354,7 +5356,7 @@
         </w:tc>
         <w:tc>
           <w:tcPr>
-            <w:tcW w:w="1964" w:type="dxa"/>
+            <w:tcW w:w="2243" w:type="dxa"/>
           </w:tcPr>
           <w:p>
             <w:pPr>
@@ -5364,7 +5366,7 @@
         </w:tc>
         <w:tc>
           <w:tcPr>
-            <w:tcW w:w="2050" w:type="dxa"/>
+            <w:tcW w:w="1771" w:type="dxa"/>
           </w:tcPr>
           <w:p>
             <w:pPr>
@@ -5396,7 +5398,7 @@
         </w:tc>
         <w:tc>
           <w:tcPr>
-            <w:tcW w:w="1964" w:type="dxa"/>
+            <w:tcW w:w="2243" w:type="dxa"/>
           </w:tcPr>
           <w:p>
             <w:pPr>
@@ -5406,7 +5408,7 @@
         </w:tc>
         <w:tc>
           <w:tcPr>
-            <w:tcW w:w="2050" w:type="dxa"/>
+            <w:tcW w:w="1771" w:type="dxa"/>
           </w:tcPr>
           <w:p>
             <w:pPr>
@@ -5438,7 +5440,7 @@
         </w:tc>
         <w:tc>
           <w:tcPr>
-            <w:tcW w:w="1964" w:type="dxa"/>
+            <w:tcW w:w="2243" w:type="dxa"/>
           </w:tcPr>
           <w:p>
             <w:pPr>
@@ -5448,7 +5450,7 @@
         </w:tc>
         <w:tc>
           <w:tcPr>
-            <w:tcW w:w="2050" w:type="dxa"/>
+            <w:tcW w:w="1771" w:type="dxa"/>
           </w:tcPr>
           <w:p>
             <w:pPr>
@@ -5483,7 +5485,7 @@
         </w:tc>
         <w:tc>
           <w:tcPr>
-            <w:tcW w:w="1964" w:type="dxa"/>
+            <w:tcW w:w="2243" w:type="dxa"/>
           </w:tcPr>
           <w:p>
             <w:pPr>
@@ -5502,7 +5504,7 @@
         </w:tc>
         <w:tc>
           <w:tcPr>
-            <w:tcW w:w="2050" w:type="dxa"/>
+            <w:tcW w:w="1771" w:type="dxa"/>
           </w:tcPr>
           <w:p>
             <w:pPr>
@@ -5510,12 +5512,7 @@
             </w:pPr>
             <w:proofErr w:type="spellStart"/>
             <w:r>
-              <w:t>clientI</w:t>
-            </w:r>
-            <w:bookmarkStart w:id="18" w:name="_GoBack"/>
-            <w:bookmarkEnd w:id="18"/>
-            <w:r>
-              <w:t>d</w:t>
+              <w:t>clientId</w:t>
             </w:r>
             <w:proofErr w:type="spellEnd"/>
           </w:p>
@@ -5544,7 +5541,7 @@
         </w:tc>
         <w:tc>
           <w:tcPr>
-            <w:tcW w:w="1964" w:type="dxa"/>
+            <w:tcW w:w="2243" w:type="dxa"/>
           </w:tcPr>
           <w:p>
             <w:pPr>
@@ -5554,7 +5551,7 @@
         </w:tc>
         <w:tc>
           <w:tcPr>
-            <w:tcW w:w="2050" w:type="dxa"/>
+            <w:tcW w:w="1771" w:type="dxa"/>
           </w:tcPr>
           <w:p>
             <w:pPr>
@@ -5586,7 +5583,7 @@
         </w:tc>
         <w:tc>
           <w:tcPr>
-            <w:tcW w:w="1964" w:type="dxa"/>
+            <w:tcW w:w="2243" w:type="dxa"/>
           </w:tcPr>
           <w:p>
             <w:pPr>
@@ -5596,7 +5593,7 @@
         </w:tc>
         <w:tc>
           <w:tcPr>
-            <w:tcW w:w="2050" w:type="dxa"/>
+            <w:tcW w:w="1771" w:type="dxa"/>
           </w:tcPr>
           <w:p>
             <w:pPr>
@@ -5628,7 +5625,7 @@
         </w:tc>
         <w:tc>
           <w:tcPr>
-            <w:tcW w:w="1964" w:type="dxa"/>
+            <w:tcW w:w="2243" w:type="dxa"/>
           </w:tcPr>
           <w:p>
             <w:pPr>
@@ -5638,7 +5635,7 @@
         </w:tc>
         <w:tc>
           <w:tcPr>
-            <w:tcW w:w="2050" w:type="dxa"/>
+            <w:tcW w:w="1771" w:type="dxa"/>
           </w:tcPr>
           <w:p>
             <w:pPr>
@@ -10616,7 +10613,7 @@
 </file>
 
 <file path=customXml/itemProps1.xml><?xml version="1.0" encoding="utf-8"?>
-<ds:datastoreItem xmlns:ds="http://schemas.openxmlformats.org/officeDocument/2006/customXml" ds:itemID="{F9609A7D-1983-4D7D-B636-BF9C65D50465}">
+<ds:datastoreItem xmlns:ds="http://schemas.openxmlformats.org/officeDocument/2006/customXml" ds:itemID="{751347A5-1C79-4314-BEA5-2816EEA9BEEC}">
   <ds:schemaRefs>
     <ds:schemaRef ds:uri="http://schemas.openxmlformats.org/officeDocument/2006/bibliography"/>
   </ds:schemaRefs>
